--- a/Relatório Puzzle8.docx
+++ b/Relatório Puzzle8.docx
@@ -1,6 +1,6 @@
 
 <file path=word/document.xml><?xml version="1.0" encoding="utf-8"?>
-<w:document xmlns:wpc="http://schemas.microsoft.com/office/word/2010/wordprocessingCanvas" xmlns:cx="http://schemas.microsoft.com/office/drawing/2014/chartex" xmlns:cx1="http://schemas.microsoft.com/office/drawing/2015/9/8/chartex" xmlns:cx2="http://schemas.microsoft.com/office/drawing/2015/10/21/chartex" xmlns:cx3="http://schemas.microsoft.com/office/drawing/2016/5/9/chartex" xmlns:cx4="http://schemas.microsoft.com/office/drawing/2016/5/10/chartex" xmlns:cx5="http://schemas.microsoft.com/office/drawing/2016/5/11/chartex" xmlns:cx6="http://schemas.microsoft.com/office/drawing/2016/5/12/chartex" xmlns:cx7="http://schemas.microsoft.com/office/drawing/2016/5/13/chartex" xmlns:cx8="http://schemas.microsoft.com/office/drawing/2016/5/14/chartex" xmlns:mc="http://schemas.openxmlformats.org/markup-compatibility/2006" xmlns:aink="http://schemas.microsoft.com/office/drawing/2016/ink" xmlns:am3d="http://schemas.microsoft.com/office/drawing/2017/model3d" xmlns:o="urn:schemas-microsoft-com:office:office" xmlns:oel="http://schemas.microsoft.com/office/2019/extlst" xmlns:r="http://schemas.openxmlformats.org/officeDocument/2006/relationships" xmlns:m="http://schemas.openxmlformats.org/officeDocument/2006/math" xmlns:v="urn:schemas-microsoft-com:vml" xmlns:wp14="http://schemas.microsoft.com/office/word/2010/wordprocessingDrawing" xmlns:wp="http://schemas.openxmlformats.org/drawingml/2006/wordprocessingDrawing" xmlns:w10="urn:schemas-microsoft-com:office:word" xmlns:w="http://schemas.openxmlformats.org/wordprocessingml/2006/main" xmlns:w14="http://schemas.microsoft.com/office/word/2010/wordml" xmlns:w15="http://schemas.microsoft.com/office/word/2012/wordml" xmlns:w16cex="http://schemas.microsoft.com/office/word/2018/wordml/cex" xmlns:w16cid="http://schemas.microsoft.com/office/word/2016/wordml/cid" xmlns:w16="http://schemas.microsoft.com/office/word/2018/wordml" xmlns:w16du="http://schemas.microsoft.com/office/word/2023/wordml/word16du" xmlns:w16sdtdh="http://schemas.microsoft.com/office/word/2020/wordml/sdtdatahash" xmlns:w16se="http://schemas.microsoft.com/office/word/2015/wordml/symex" xmlns:wpg="http://schemas.microsoft.com/office/word/2010/wordprocessingGroup" xmlns:wpi="http://schemas.microsoft.com/office/word/2010/wordprocessingInk" xmlns:wne="http://schemas.microsoft.com/office/word/2006/wordml" xmlns:wps="http://schemas.microsoft.com/office/word/2010/wordprocessingShape" mc:Ignorable="w14 w15 w16se w16cid w16 w16cex w16sdtdh w16du wp14">
+<w:document xmlns:wpc="http://schemas.microsoft.com/office/word/2010/wordprocessingCanvas" xmlns:cx="http://schemas.microsoft.com/office/drawing/2014/chartex" xmlns:cx1="http://schemas.microsoft.com/office/drawing/2015/9/8/chartex" xmlns:cx2="http://schemas.microsoft.com/office/drawing/2015/10/21/chartex" xmlns:cx3="http://schemas.microsoft.com/office/drawing/2016/5/9/chartex" xmlns:cx4="http://schemas.microsoft.com/office/drawing/2016/5/10/chartex" xmlns:cx5="http://schemas.microsoft.com/office/drawing/2016/5/11/chartex" xmlns:cx6="http://schemas.microsoft.com/office/drawing/2016/5/12/chartex" xmlns:cx7="http://schemas.microsoft.com/office/drawing/2016/5/13/chartex" xmlns:cx8="http://schemas.microsoft.com/office/drawing/2016/5/14/chartex" xmlns:mc="http://schemas.openxmlformats.org/markup-compatibility/2006" xmlns:aink="http://schemas.microsoft.com/office/drawing/2016/ink" xmlns:am3d="http://schemas.microsoft.com/office/drawing/2017/model3d" xmlns:o="urn:schemas-microsoft-com:office:office" xmlns:oel="http://schemas.microsoft.com/office/2019/extlst" xmlns:r="http://schemas.openxmlformats.org/officeDocument/2006/relationships" xmlns:m="http://schemas.openxmlformats.org/officeDocument/2006/math" xmlns:v="urn:schemas-microsoft-com:vml" xmlns:wp14="http://schemas.microsoft.com/office/word/2010/wordprocessingDrawing" xmlns:wp="http://schemas.openxmlformats.org/drawingml/2006/wordprocessingDrawing" xmlns:w10="urn:schemas-microsoft-com:office:word" xmlns:w="http://schemas.openxmlformats.org/wordprocessingml/2006/main" xmlns:w14="http://schemas.microsoft.com/office/word/2010/wordml" xmlns:w15="http://schemas.microsoft.com/office/word/2012/wordml" xmlns:w16cex="http://schemas.microsoft.com/office/word/2018/wordml/cex" xmlns:w16cid="http://schemas.microsoft.com/office/word/2016/wordml/cid" xmlns:w16="http://schemas.microsoft.com/office/word/2018/wordml" xmlns:w16sdtdh="http://schemas.microsoft.com/office/word/2020/wordml/sdtdatahash" xmlns:w16se="http://schemas.microsoft.com/office/word/2015/wordml/symex" xmlns:wpg="http://schemas.microsoft.com/office/word/2010/wordprocessingGroup" xmlns:wpi="http://schemas.microsoft.com/office/word/2010/wordprocessingInk" xmlns:wne="http://schemas.microsoft.com/office/word/2006/wordml" xmlns:wps="http://schemas.microsoft.com/office/word/2010/wordprocessingShape" mc:Ignorable="w14 w15 w16se w16cid w16 w16cex w16sdtdh wp14">
   <w:body>
     <w:tbl>
       <w:tblPr>
@@ -1299,6 +1299,1583 @@
         <w:t>Comparação dos Tempos de Busca</w:t>
       </w:r>
     </w:p>
+    <w:tbl>
+      <w:tblPr>
+        <w:tblW w:w="8981" w:type="dxa"/>
+        <w:tblCellMar>
+          <w:left w:w="70" w:type="dxa"/>
+          <w:right w:w="70" w:type="dxa"/>
+        </w:tblCellMar>
+        <w:tblLook w:val="04A0" w:firstRow="1" w:lastRow="0" w:firstColumn="1" w:lastColumn="0" w:noHBand="0" w:noVBand="1"/>
+      </w:tblPr>
+      <w:tblGrid>
+        <w:gridCol w:w="1949"/>
+        <w:gridCol w:w="1717"/>
+        <w:gridCol w:w="1269"/>
+        <w:gridCol w:w="4046"/>
+      </w:tblGrid>
+      <w:tr>
+        <w:trPr>
+          <w:trHeight w:val="300"/>
+        </w:trPr>
+        <w:tc>
+          <w:tcPr>
+            <w:tcW w:w="8981" w:type="dxa"/>
+            <w:gridSpan w:val="4"/>
+            <w:tcBorders>
+              <w:top w:val="single" w:sz="8" w:space="0" w:color="auto"/>
+              <w:left w:val="single" w:sz="8" w:space="0" w:color="auto"/>
+              <w:bottom w:val="nil"/>
+              <w:right w:val="single" w:sz="8" w:space="0" w:color="000000"/>
+            </w:tcBorders>
+            <w:shd w:val="clear" w:color="000000" w:fill="A6A6A6"/>
+            <w:noWrap/>
+            <w:vAlign w:val="bottom"/>
+            <w:hideMark/>
+          </w:tcPr>
+          <w:p>
+            <w:pPr>
+              <w:spacing w:after="0" w:line="240" w:lineRule="auto"/>
+              <w:jc w:val="center"/>
+              <w:rPr>
+                <w:rFonts w:cs="Calibri"/>
+                <w:color w:val="000000"/>
+              </w:rPr>
+            </w:pPr>
+            <w:r>
+              <w:rPr>
+                <w:rFonts w:cs="Calibri"/>
+                <w:color w:val="000000"/>
+              </w:rPr>
+              <w:t>A*</w:t>
+            </w:r>
+          </w:p>
+        </w:tc>
+      </w:tr>
+      <w:tr>
+        <w:trPr>
+          <w:trHeight w:val="300"/>
+        </w:trPr>
+        <w:tc>
+          <w:tcPr>
+            <w:tcW w:w="1949" w:type="dxa"/>
+            <w:tcBorders>
+              <w:top w:val="single" w:sz="8" w:space="0" w:color="auto"/>
+              <w:left w:val="single" w:sz="8" w:space="0" w:color="auto"/>
+              <w:bottom w:val="nil"/>
+              <w:right w:val="single" w:sz="8" w:space="0" w:color="auto"/>
+            </w:tcBorders>
+            <w:shd w:val="clear" w:color="000000" w:fill="D9D9D9"/>
+            <w:noWrap/>
+            <w:vAlign w:val="bottom"/>
+            <w:hideMark/>
+          </w:tcPr>
+          <w:p>
+            <w:pPr>
+              <w:spacing w:after="0" w:line="240" w:lineRule="auto"/>
+              <w:rPr>
+                <w:rFonts w:cs="Calibri"/>
+                <w:color w:val="000000"/>
+                <w:sz w:val="20"/>
+                <w:szCs w:val="20"/>
+              </w:rPr>
+            </w:pPr>
+            <w:r>
+              <w:rPr>
+                <w:rFonts w:cs="Calibri"/>
+                <w:color w:val="000000"/>
+                <w:sz w:val="20"/>
+                <w:szCs w:val="20"/>
+              </w:rPr>
+              <w:t>Distância Manhattan</w:t>
+            </w:r>
+          </w:p>
+        </w:tc>
+        <w:tc>
+          <w:tcPr>
+            <w:tcW w:w="1717" w:type="dxa"/>
+            <w:tcBorders>
+              <w:top w:val="single" w:sz="8" w:space="0" w:color="auto"/>
+              <w:left w:val="nil"/>
+              <w:bottom w:val="nil"/>
+              <w:right w:val="single" w:sz="8" w:space="0" w:color="auto"/>
+            </w:tcBorders>
+            <w:shd w:val="clear" w:color="000000" w:fill="D9D9D9"/>
+            <w:noWrap/>
+            <w:vAlign w:val="bottom"/>
+            <w:hideMark/>
+          </w:tcPr>
+          <w:p>
+            <w:pPr>
+              <w:spacing w:after="0" w:line="240" w:lineRule="auto"/>
+              <w:rPr>
+                <w:rFonts w:cs="Calibri"/>
+                <w:color w:val="000000"/>
+                <w:sz w:val="20"/>
+                <w:szCs w:val="20"/>
+              </w:rPr>
+            </w:pPr>
+            <w:r>
+              <w:rPr>
+                <w:rFonts w:cs="Calibri"/>
+                <w:color w:val="000000"/>
+                <w:sz w:val="20"/>
+                <w:szCs w:val="20"/>
+              </w:rPr>
+              <w:t>Tempo Gasto (</w:t>
+            </w:r>
+            <w:proofErr w:type="spellStart"/>
+            <w:r>
+              <w:rPr>
+                <w:rFonts w:cs="Calibri"/>
+                <w:color w:val="000000"/>
+                <w:sz w:val="20"/>
+                <w:szCs w:val="20"/>
+              </w:rPr>
+              <w:t>ms</w:t>
+            </w:r>
+            <w:proofErr w:type="spellEnd"/>
+            <w:r>
+              <w:rPr>
+                <w:rFonts w:cs="Calibri"/>
+                <w:color w:val="000000"/>
+                <w:sz w:val="20"/>
+                <w:szCs w:val="20"/>
+              </w:rPr>
+              <w:t>)</w:t>
+            </w:r>
+          </w:p>
+        </w:tc>
+        <w:tc>
+          <w:tcPr>
+            <w:tcW w:w="1269" w:type="dxa"/>
+            <w:tcBorders>
+              <w:top w:val="single" w:sz="8" w:space="0" w:color="auto"/>
+              <w:left w:val="nil"/>
+              <w:bottom w:val="nil"/>
+              <w:right w:val="single" w:sz="8" w:space="0" w:color="auto"/>
+            </w:tcBorders>
+            <w:shd w:val="clear" w:color="000000" w:fill="D9D9D9"/>
+            <w:noWrap/>
+            <w:vAlign w:val="bottom"/>
+            <w:hideMark/>
+          </w:tcPr>
+          <w:p>
+            <w:pPr>
+              <w:spacing w:after="0" w:line="240" w:lineRule="auto"/>
+              <w:rPr>
+                <w:rFonts w:cs="Calibri"/>
+                <w:color w:val="000000"/>
+                <w:sz w:val="20"/>
+                <w:szCs w:val="20"/>
+              </w:rPr>
+            </w:pPr>
+            <w:r>
+              <w:rPr>
+                <w:rFonts w:cs="Calibri"/>
+                <w:color w:val="000000"/>
+                <w:sz w:val="20"/>
+                <w:szCs w:val="20"/>
+              </w:rPr>
+              <w:t>Nós Visitados</w:t>
+            </w:r>
+          </w:p>
+        </w:tc>
+        <w:tc>
+          <w:tcPr>
+            <w:tcW w:w="4046" w:type="dxa"/>
+            <w:tcBorders>
+              <w:top w:val="single" w:sz="8" w:space="0" w:color="auto"/>
+              <w:left w:val="nil"/>
+              <w:bottom w:val="nil"/>
+              <w:right w:val="single" w:sz="8" w:space="0" w:color="auto"/>
+            </w:tcBorders>
+            <w:shd w:val="clear" w:color="000000" w:fill="D9D9D9"/>
+            <w:noWrap/>
+            <w:vAlign w:val="bottom"/>
+            <w:hideMark/>
+          </w:tcPr>
+          <w:p>
+            <w:pPr>
+              <w:spacing w:after="0" w:line="240" w:lineRule="auto"/>
+              <w:rPr>
+                <w:rFonts w:cs="Calibri"/>
+                <w:color w:val="000000"/>
+                <w:sz w:val="20"/>
+                <w:szCs w:val="20"/>
+              </w:rPr>
+            </w:pPr>
+            <w:r>
+              <w:rPr>
+                <w:rFonts w:cs="Calibri"/>
+                <w:color w:val="000000"/>
+                <w:sz w:val="20"/>
+                <w:szCs w:val="20"/>
+              </w:rPr>
+              <w:t>Caminho para a solução (</w:t>
+            </w:r>
+            <w:proofErr w:type="spellStart"/>
+            <w:r>
+              <w:rPr>
+                <w:rFonts w:cs="Calibri"/>
+                <w:color w:val="000000"/>
+                <w:sz w:val="20"/>
+                <w:szCs w:val="20"/>
+              </w:rPr>
+              <w:t>qtde</w:t>
+            </w:r>
+            <w:proofErr w:type="spellEnd"/>
+            <w:r>
+              <w:rPr>
+                <w:rFonts w:cs="Calibri"/>
+                <w:color w:val="000000"/>
+                <w:sz w:val="20"/>
+                <w:szCs w:val="20"/>
+              </w:rPr>
+              <w:t xml:space="preserve"> movimentos)</w:t>
+            </w:r>
+          </w:p>
+        </w:tc>
+      </w:tr>
+      <w:tr>
+        <w:trPr>
+          <w:trHeight w:val="288"/>
+        </w:trPr>
+        <w:tc>
+          <w:tcPr>
+            <w:tcW w:w="1949" w:type="dxa"/>
+            <w:tcBorders>
+              <w:top w:val="single" w:sz="8" w:space="0" w:color="auto"/>
+              <w:left w:val="single" w:sz="8" w:space="0" w:color="auto"/>
+              <w:bottom w:val="single" w:sz="4" w:space="0" w:color="auto"/>
+              <w:right w:val="single" w:sz="4" w:space="0" w:color="auto"/>
+            </w:tcBorders>
+            <w:shd w:val="clear" w:color="000000" w:fill="A6A6A6"/>
+            <w:noWrap/>
+            <w:vAlign w:val="bottom"/>
+            <w:hideMark/>
+          </w:tcPr>
+          <w:p>
+            <w:pPr>
+              <w:spacing w:after="0" w:line="240" w:lineRule="auto"/>
+              <w:jc w:val="center"/>
+              <w:rPr>
+                <w:rFonts w:cs="Calibri"/>
+                <w:color w:val="000000"/>
+              </w:rPr>
+            </w:pPr>
+            <w:r>
+              <w:rPr>
+                <w:rFonts w:cs="Calibri"/>
+                <w:color w:val="000000"/>
+              </w:rPr>
+              <w:t>20</w:t>
+            </w:r>
+          </w:p>
+        </w:tc>
+        <w:tc>
+          <w:tcPr>
+            <w:tcW w:w="1717" w:type="dxa"/>
+            <w:tcBorders>
+              <w:top w:val="single" w:sz="8" w:space="0" w:color="auto"/>
+              <w:left w:val="nil"/>
+              <w:bottom w:val="single" w:sz="4" w:space="0" w:color="auto"/>
+              <w:right w:val="single" w:sz="4" w:space="0" w:color="auto"/>
+            </w:tcBorders>
+            <w:shd w:val="clear" w:color="000000" w:fill="A6A6A6"/>
+            <w:noWrap/>
+            <w:vAlign w:val="bottom"/>
+            <w:hideMark/>
+          </w:tcPr>
+          <w:p>
+            <w:pPr>
+              <w:spacing w:after="0" w:line="240" w:lineRule="auto"/>
+              <w:jc w:val="center"/>
+              <w:rPr>
+                <w:rFonts w:cs="Calibri"/>
+                <w:color w:val="000000"/>
+              </w:rPr>
+            </w:pPr>
+            <w:r>
+              <w:rPr>
+                <w:rFonts w:cs="Calibri"/>
+                <w:color w:val="000000"/>
+              </w:rPr>
+              <w:t>1368</w:t>
+            </w:r>
+          </w:p>
+        </w:tc>
+        <w:tc>
+          <w:tcPr>
+            <w:tcW w:w="1269" w:type="dxa"/>
+            <w:tcBorders>
+              <w:top w:val="single" w:sz="8" w:space="0" w:color="auto"/>
+              <w:left w:val="nil"/>
+              <w:bottom w:val="single" w:sz="4" w:space="0" w:color="auto"/>
+              <w:right w:val="single" w:sz="4" w:space="0" w:color="auto"/>
+            </w:tcBorders>
+            <w:shd w:val="clear" w:color="000000" w:fill="A6A6A6"/>
+            <w:noWrap/>
+            <w:vAlign w:val="bottom"/>
+            <w:hideMark/>
+          </w:tcPr>
+          <w:p>
+            <w:pPr>
+              <w:spacing w:after="0" w:line="240" w:lineRule="auto"/>
+              <w:jc w:val="center"/>
+              <w:rPr>
+                <w:rFonts w:cs="Calibri"/>
+                <w:color w:val="000000"/>
+              </w:rPr>
+            </w:pPr>
+            <w:r>
+              <w:rPr>
+                <w:rFonts w:cs="Calibri"/>
+                <w:color w:val="000000"/>
+              </w:rPr>
+              <w:t>2613</w:t>
+            </w:r>
+          </w:p>
+        </w:tc>
+        <w:tc>
+          <w:tcPr>
+            <w:tcW w:w="4046" w:type="dxa"/>
+            <w:tcBorders>
+              <w:top w:val="single" w:sz="8" w:space="0" w:color="auto"/>
+              <w:left w:val="nil"/>
+              <w:bottom w:val="single" w:sz="4" w:space="0" w:color="auto"/>
+              <w:right w:val="single" w:sz="8" w:space="0" w:color="auto"/>
+            </w:tcBorders>
+            <w:shd w:val="clear" w:color="000000" w:fill="A6A6A6"/>
+            <w:noWrap/>
+            <w:vAlign w:val="bottom"/>
+            <w:hideMark/>
+          </w:tcPr>
+          <w:p>
+            <w:pPr>
+              <w:spacing w:after="0" w:line="240" w:lineRule="auto"/>
+              <w:jc w:val="center"/>
+              <w:rPr>
+                <w:rFonts w:cs="Calibri"/>
+                <w:color w:val="000000"/>
+              </w:rPr>
+            </w:pPr>
+            <w:r>
+              <w:rPr>
+                <w:rFonts w:cs="Calibri"/>
+                <w:color w:val="000000"/>
+              </w:rPr>
+              <w:t>26</w:t>
+            </w:r>
+          </w:p>
+        </w:tc>
+      </w:tr>
+      <w:tr>
+        <w:trPr>
+          <w:trHeight w:val="288"/>
+        </w:trPr>
+        <w:tc>
+          <w:tcPr>
+            <w:tcW w:w="1949" w:type="dxa"/>
+            <w:tcBorders>
+              <w:top w:val="nil"/>
+              <w:left w:val="single" w:sz="8" w:space="0" w:color="auto"/>
+              <w:bottom w:val="single" w:sz="4" w:space="0" w:color="auto"/>
+              <w:right w:val="single" w:sz="4" w:space="0" w:color="auto"/>
+            </w:tcBorders>
+            <w:shd w:val="clear" w:color="000000" w:fill="D9D9D9"/>
+            <w:noWrap/>
+            <w:vAlign w:val="bottom"/>
+            <w:hideMark/>
+          </w:tcPr>
+          <w:p>
+            <w:pPr>
+              <w:spacing w:after="0" w:line="240" w:lineRule="auto"/>
+              <w:jc w:val="center"/>
+              <w:rPr>
+                <w:rFonts w:cs="Calibri"/>
+                <w:color w:val="000000"/>
+              </w:rPr>
+            </w:pPr>
+            <w:r>
+              <w:rPr>
+                <w:rFonts w:cs="Calibri"/>
+                <w:color w:val="000000"/>
+              </w:rPr>
+              <w:t>15</w:t>
+            </w:r>
+          </w:p>
+        </w:tc>
+        <w:tc>
+          <w:tcPr>
+            <w:tcW w:w="1717" w:type="dxa"/>
+            <w:tcBorders>
+              <w:top w:val="nil"/>
+              <w:left w:val="nil"/>
+              <w:bottom w:val="single" w:sz="4" w:space="0" w:color="auto"/>
+              <w:right w:val="single" w:sz="4" w:space="0" w:color="auto"/>
+            </w:tcBorders>
+            <w:shd w:val="clear" w:color="000000" w:fill="D9D9D9"/>
+            <w:noWrap/>
+            <w:vAlign w:val="bottom"/>
+            <w:hideMark/>
+          </w:tcPr>
+          <w:p>
+            <w:pPr>
+              <w:spacing w:after="0" w:line="240" w:lineRule="auto"/>
+              <w:jc w:val="center"/>
+              <w:rPr>
+                <w:rFonts w:cs="Calibri"/>
+                <w:color w:val="000000"/>
+              </w:rPr>
+            </w:pPr>
+            <w:r>
+              <w:rPr>
+                <w:rFonts w:cs="Calibri"/>
+                <w:color w:val="000000"/>
+              </w:rPr>
+              <w:t>1964</w:t>
+            </w:r>
+          </w:p>
+        </w:tc>
+        <w:tc>
+          <w:tcPr>
+            <w:tcW w:w="1269" w:type="dxa"/>
+            <w:tcBorders>
+              <w:top w:val="nil"/>
+              <w:left w:val="nil"/>
+              <w:bottom w:val="single" w:sz="4" w:space="0" w:color="auto"/>
+              <w:right w:val="single" w:sz="4" w:space="0" w:color="auto"/>
+            </w:tcBorders>
+            <w:shd w:val="clear" w:color="000000" w:fill="D9D9D9"/>
+            <w:noWrap/>
+            <w:vAlign w:val="bottom"/>
+            <w:hideMark/>
+          </w:tcPr>
+          <w:p>
+            <w:pPr>
+              <w:spacing w:after="0" w:line="240" w:lineRule="auto"/>
+              <w:jc w:val="center"/>
+              <w:rPr>
+                <w:rFonts w:cs="Calibri"/>
+                <w:color w:val="000000"/>
+              </w:rPr>
+            </w:pPr>
+            <w:r>
+              <w:rPr>
+                <w:rFonts w:cs="Calibri"/>
+                <w:color w:val="000000"/>
+              </w:rPr>
+              <w:t>3184</w:t>
+            </w:r>
+          </w:p>
+        </w:tc>
+        <w:tc>
+          <w:tcPr>
+            <w:tcW w:w="4046" w:type="dxa"/>
+            <w:tcBorders>
+              <w:top w:val="nil"/>
+              <w:left w:val="nil"/>
+              <w:bottom w:val="single" w:sz="4" w:space="0" w:color="auto"/>
+              <w:right w:val="single" w:sz="8" w:space="0" w:color="auto"/>
+            </w:tcBorders>
+            <w:shd w:val="clear" w:color="000000" w:fill="D9D9D9"/>
+            <w:noWrap/>
+            <w:vAlign w:val="bottom"/>
+            <w:hideMark/>
+          </w:tcPr>
+          <w:p>
+            <w:pPr>
+              <w:spacing w:after="0" w:line="240" w:lineRule="auto"/>
+              <w:jc w:val="center"/>
+              <w:rPr>
+                <w:rFonts w:cs="Calibri"/>
+                <w:color w:val="000000"/>
+              </w:rPr>
+            </w:pPr>
+            <w:r>
+              <w:rPr>
+                <w:rFonts w:cs="Calibri"/>
+                <w:color w:val="000000"/>
+              </w:rPr>
+              <w:t>25</w:t>
+            </w:r>
+          </w:p>
+        </w:tc>
+      </w:tr>
+      <w:tr>
+        <w:trPr>
+          <w:trHeight w:val="288"/>
+        </w:trPr>
+        <w:tc>
+          <w:tcPr>
+            <w:tcW w:w="1949" w:type="dxa"/>
+            <w:tcBorders>
+              <w:top w:val="nil"/>
+              <w:left w:val="single" w:sz="8" w:space="0" w:color="auto"/>
+              <w:bottom w:val="single" w:sz="4" w:space="0" w:color="auto"/>
+              <w:right w:val="single" w:sz="4" w:space="0" w:color="auto"/>
+            </w:tcBorders>
+            <w:shd w:val="clear" w:color="000000" w:fill="A6A6A6"/>
+            <w:noWrap/>
+            <w:vAlign w:val="bottom"/>
+            <w:hideMark/>
+          </w:tcPr>
+          <w:p>
+            <w:pPr>
+              <w:spacing w:after="0" w:line="240" w:lineRule="auto"/>
+              <w:jc w:val="center"/>
+              <w:rPr>
+                <w:rFonts w:cs="Calibri"/>
+                <w:color w:val="000000"/>
+              </w:rPr>
+            </w:pPr>
+            <w:r>
+              <w:rPr>
+                <w:rFonts w:cs="Calibri"/>
+                <w:color w:val="000000"/>
+              </w:rPr>
+              <w:t>10</w:t>
+            </w:r>
+          </w:p>
+        </w:tc>
+        <w:tc>
+          <w:tcPr>
+            <w:tcW w:w="1717" w:type="dxa"/>
+            <w:tcBorders>
+              <w:top w:val="nil"/>
+              <w:left w:val="nil"/>
+              <w:bottom w:val="single" w:sz="4" w:space="0" w:color="auto"/>
+              <w:right w:val="single" w:sz="4" w:space="0" w:color="auto"/>
+            </w:tcBorders>
+            <w:shd w:val="clear" w:color="000000" w:fill="A6A6A6"/>
+            <w:noWrap/>
+            <w:vAlign w:val="bottom"/>
+            <w:hideMark/>
+          </w:tcPr>
+          <w:p>
+            <w:pPr>
+              <w:spacing w:after="0" w:line="240" w:lineRule="auto"/>
+              <w:jc w:val="center"/>
+              <w:rPr>
+                <w:rFonts w:cs="Calibri"/>
+                <w:color w:val="000000"/>
+              </w:rPr>
+            </w:pPr>
+            <w:r>
+              <w:rPr>
+                <w:rFonts w:cs="Calibri"/>
+                <w:color w:val="000000"/>
+              </w:rPr>
+              <w:t>82</w:t>
+            </w:r>
+          </w:p>
+        </w:tc>
+        <w:tc>
+          <w:tcPr>
+            <w:tcW w:w="1269" w:type="dxa"/>
+            <w:tcBorders>
+              <w:top w:val="nil"/>
+              <w:left w:val="nil"/>
+              <w:bottom w:val="single" w:sz="4" w:space="0" w:color="auto"/>
+              <w:right w:val="single" w:sz="4" w:space="0" w:color="auto"/>
+            </w:tcBorders>
+            <w:shd w:val="clear" w:color="000000" w:fill="A6A6A6"/>
+            <w:noWrap/>
+            <w:vAlign w:val="bottom"/>
+            <w:hideMark/>
+          </w:tcPr>
+          <w:p>
+            <w:pPr>
+              <w:spacing w:after="0" w:line="240" w:lineRule="auto"/>
+              <w:jc w:val="center"/>
+              <w:rPr>
+                <w:rFonts w:cs="Calibri"/>
+                <w:color w:val="000000"/>
+              </w:rPr>
+            </w:pPr>
+            <w:r>
+              <w:rPr>
+                <w:rFonts w:cs="Calibri"/>
+                <w:color w:val="000000"/>
+              </w:rPr>
+              <w:t>689</w:t>
+            </w:r>
+          </w:p>
+        </w:tc>
+        <w:tc>
+          <w:tcPr>
+            <w:tcW w:w="4046" w:type="dxa"/>
+            <w:tcBorders>
+              <w:top w:val="nil"/>
+              <w:left w:val="nil"/>
+              <w:bottom w:val="single" w:sz="4" w:space="0" w:color="auto"/>
+              <w:right w:val="single" w:sz="8" w:space="0" w:color="auto"/>
+            </w:tcBorders>
+            <w:shd w:val="clear" w:color="000000" w:fill="A6A6A6"/>
+            <w:noWrap/>
+            <w:vAlign w:val="bottom"/>
+            <w:hideMark/>
+          </w:tcPr>
+          <w:p>
+            <w:pPr>
+              <w:spacing w:after="0" w:line="240" w:lineRule="auto"/>
+              <w:jc w:val="center"/>
+              <w:rPr>
+                <w:rFonts w:cs="Calibri"/>
+                <w:color w:val="000000"/>
+              </w:rPr>
+            </w:pPr>
+            <w:r>
+              <w:rPr>
+                <w:rFonts w:cs="Calibri"/>
+                <w:color w:val="000000"/>
+              </w:rPr>
+              <w:t>20</w:t>
+            </w:r>
+          </w:p>
+        </w:tc>
+      </w:tr>
+      <w:tr>
+        <w:trPr>
+          <w:trHeight w:val="300"/>
+        </w:trPr>
+        <w:tc>
+          <w:tcPr>
+            <w:tcW w:w="1949" w:type="dxa"/>
+            <w:tcBorders>
+              <w:top w:val="nil"/>
+              <w:left w:val="single" w:sz="8" w:space="0" w:color="auto"/>
+              <w:bottom w:val="single" w:sz="8" w:space="0" w:color="auto"/>
+              <w:right w:val="single" w:sz="4" w:space="0" w:color="auto"/>
+            </w:tcBorders>
+            <w:shd w:val="clear" w:color="000000" w:fill="D9D9D9"/>
+            <w:noWrap/>
+            <w:vAlign w:val="bottom"/>
+            <w:hideMark/>
+          </w:tcPr>
+          <w:p>
+            <w:pPr>
+              <w:spacing w:after="0" w:line="240" w:lineRule="auto"/>
+              <w:jc w:val="center"/>
+              <w:rPr>
+                <w:rFonts w:cs="Calibri"/>
+                <w:color w:val="000000"/>
+              </w:rPr>
+            </w:pPr>
+            <w:r>
+              <w:rPr>
+                <w:rFonts w:cs="Calibri"/>
+                <w:color w:val="000000"/>
+              </w:rPr>
+              <w:t>5</w:t>
+            </w:r>
+          </w:p>
+        </w:tc>
+        <w:tc>
+          <w:tcPr>
+            <w:tcW w:w="1717" w:type="dxa"/>
+            <w:tcBorders>
+              <w:top w:val="nil"/>
+              <w:left w:val="nil"/>
+              <w:bottom w:val="single" w:sz="8" w:space="0" w:color="auto"/>
+              <w:right w:val="single" w:sz="4" w:space="0" w:color="auto"/>
+            </w:tcBorders>
+            <w:shd w:val="clear" w:color="000000" w:fill="D9D9D9"/>
+            <w:noWrap/>
+            <w:vAlign w:val="bottom"/>
+            <w:hideMark/>
+          </w:tcPr>
+          <w:p>
+            <w:pPr>
+              <w:spacing w:after="0" w:line="240" w:lineRule="auto"/>
+              <w:jc w:val="center"/>
+              <w:rPr>
+                <w:rFonts w:cs="Calibri"/>
+                <w:color w:val="000000"/>
+              </w:rPr>
+            </w:pPr>
+            <w:r>
+              <w:rPr>
+                <w:rFonts w:cs="Calibri"/>
+                <w:color w:val="000000"/>
+              </w:rPr>
+              <w:t>31</w:t>
+            </w:r>
+          </w:p>
+        </w:tc>
+        <w:tc>
+          <w:tcPr>
+            <w:tcW w:w="1269" w:type="dxa"/>
+            <w:tcBorders>
+              <w:top w:val="nil"/>
+              <w:left w:val="nil"/>
+              <w:bottom w:val="single" w:sz="8" w:space="0" w:color="auto"/>
+              <w:right w:val="single" w:sz="4" w:space="0" w:color="auto"/>
+            </w:tcBorders>
+            <w:shd w:val="clear" w:color="000000" w:fill="D9D9D9"/>
+            <w:noWrap/>
+            <w:vAlign w:val="bottom"/>
+            <w:hideMark/>
+          </w:tcPr>
+          <w:p>
+            <w:pPr>
+              <w:spacing w:after="0" w:line="240" w:lineRule="auto"/>
+              <w:jc w:val="center"/>
+              <w:rPr>
+                <w:rFonts w:cs="Calibri"/>
+                <w:color w:val="000000"/>
+              </w:rPr>
+            </w:pPr>
+            <w:r>
+              <w:rPr>
+                <w:rFonts w:cs="Calibri"/>
+                <w:color w:val="000000"/>
+              </w:rPr>
+              <w:t>425</w:t>
+            </w:r>
+          </w:p>
+        </w:tc>
+        <w:tc>
+          <w:tcPr>
+            <w:tcW w:w="4046" w:type="dxa"/>
+            <w:tcBorders>
+              <w:top w:val="nil"/>
+              <w:left w:val="nil"/>
+              <w:bottom w:val="single" w:sz="8" w:space="0" w:color="auto"/>
+              <w:right w:val="single" w:sz="8" w:space="0" w:color="auto"/>
+            </w:tcBorders>
+            <w:shd w:val="clear" w:color="000000" w:fill="D9D9D9"/>
+            <w:noWrap/>
+            <w:vAlign w:val="bottom"/>
+            <w:hideMark/>
+          </w:tcPr>
+          <w:p>
+            <w:pPr>
+              <w:spacing w:after="0" w:line="240" w:lineRule="auto"/>
+              <w:jc w:val="center"/>
+              <w:rPr>
+                <w:rFonts w:cs="Calibri"/>
+                <w:color w:val="000000"/>
+              </w:rPr>
+            </w:pPr>
+            <w:r>
+              <w:rPr>
+                <w:rFonts w:cs="Calibri"/>
+                <w:color w:val="000000"/>
+              </w:rPr>
+              <w:t>17</w:t>
+            </w:r>
+          </w:p>
+        </w:tc>
+      </w:tr>
+    </w:tbl>
+    <w:p>
+      <w:pPr>
+        <w:spacing w:after="0" w:line="360" w:lineRule="auto"/>
+        <w:jc w:val="both"/>
+        <w:rPr>
+          <w:rFonts w:ascii="Arial" w:hAnsi="Arial" w:cs="Arial"/>
+          <w:b/>
+          <w:bCs/>
+          <w:sz w:val="24"/>
+          <w:szCs w:val="24"/>
+        </w:rPr>
+      </w:pPr>
+    </w:p>
+    <w:tbl>
+      <w:tblPr>
+        <w:tblW w:w="8981" w:type="dxa"/>
+        <w:tblCellMar>
+          <w:left w:w="70" w:type="dxa"/>
+          <w:right w:w="70" w:type="dxa"/>
+        </w:tblCellMar>
+        <w:tblLook w:val="04A0" w:firstRow="1" w:lastRow="0" w:firstColumn="1" w:lastColumn="0" w:noHBand="0" w:noVBand="1"/>
+      </w:tblPr>
+      <w:tblGrid>
+        <w:gridCol w:w="1949"/>
+        <w:gridCol w:w="1717"/>
+        <w:gridCol w:w="1269"/>
+        <w:gridCol w:w="4046"/>
+      </w:tblGrid>
+      <w:tr>
+        <w:trPr>
+          <w:trHeight w:val="300"/>
+        </w:trPr>
+        <w:tc>
+          <w:tcPr>
+            <w:tcW w:w="8981" w:type="dxa"/>
+            <w:gridSpan w:val="4"/>
+            <w:tcBorders>
+              <w:top w:val="single" w:sz="8" w:space="0" w:color="auto"/>
+              <w:left w:val="single" w:sz="8" w:space="0" w:color="auto"/>
+              <w:bottom w:val="nil"/>
+              <w:right w:val="single" w:sz="8" w:space="0" w:color="000000"/>
+            </w:tcBorders>
+            <w:shd w:val="clear" w:color="000000" w:fill="A6A6A6"/>
+            <w:noWrap/>
+            <w:vAlign w:val="bottom"/>
+            <w:hideMark/>
+          </w:tcPr>
+          <w:p>
+            <w:pPr>
+              <w:spacing w:after="0" w:line="240" w:lineRule="auto"/>
+              <w:jc w:val="center"/>
+              <w:rPr>
+                <w:rFonts w:cs="Calibri"/>
+                <w:color w:val="000000"/>
+              </w:rPr>
+            </w:pPr>
+            <w:r>
+              <w:rPr>
+                <w:rFonts w:cs="Calibri"/>
+                <w:color w:val="000000"/>
+              </w:rPr>
+              <w:t>Best-</w:t>
+            </w:r>
+            <w:proofErr w:type="spellStart"/>
+            <w:r>
+              <w:rPr>
+                <w:rFonts w:cs="Calibri"/>
+                <w:color w:val="000000"/>
+              </w:rPr>
+              <w:t>First</w:t>
+            </w:r>
+            <w:proofErr w:type="spellEnd"/>
+          </w:p>
+        </w:tc>
+      </w:tr>
+      <w:tr>
+        <w:trPr>
+          <w:trHeight w:val="300"/>
+        </w:trPr>
+        <w:tc>
+          <w:tcPr>
+            <w:tcW w:w="1949" w:type="dxa"/>
+            <w:tcBorders>
+              <w:top w:val="single" w:sz="8" w:space="0" w:color="auto"/>
+              <w:left w:val="single" w:sz="8" w:space="0" w:color="auto"/>
+              <w:bottom w:val="nil"/>
+              <w:right w:val="single" w:sz="8" w:space="0" w:color="auto"/>
+            </w:tcBorders>
+            <w:shd w:val="clear" w:color="000000" w:fill="D9D9D9"/>
+            <w:noWrap/>
+            <w:vAlign w:val="bottom"/>
+            <w:hideMark/>
+          </w:tcPr>
+          <w:p>
+            <w:pPr>
+              <w:spacing w:after="0" w:line="240" w:lineRule="auto"/>
+              <w:rPr>
+                <w:rFonts w:cs="Calibri"/>
+                <w:color w:val="000000"/>
+                <w:sz w:val="20"/>
+                <w:szCs w:val="20"/>
+              </w:rPr>
+            </w:pPr>
+            <w:r>
+              <w:rPr>
+                <w:rFonts w:cs="Calibri"/>
+                <w:color w:val="000000"/>
+                <w:sz w:val="20"/>
+                <w:szCs w:val="20"/>
+              </w:rPr>
+              <w:t>Distância Manhattan</w:t>
+            </w:r>
+          </w:p>
+        </w:tc>
+        <w:tc>
+          <w:tcPr>
+            <w:tcW w:w="1717" w:type="dxa"/>
+            <w:tcBorders>
+              <w:top w:val="single" w:sz="8" w:space="0" w:color="auto"/>
+              <w:left w:val="nil"/>
+              <w:bottom w:val="nil"/>
+              <w:right w:val="single" w:sz="8" w:space="0" w:color="auto"/>
+            </w:tcBorders>
+            <w:shd w:val="clear" w:color="000000" w:fill="D9D9D9"/>
+            <w:noWrap/>
+            <w:vAlign w:val="bottom"/>
+            <w:hideMark/>
+          </w:tcPr>
+          <w:p>
+            <w:pPr>
+              <w:spacing w:after="0" w:line="240" w:lineRule="auto"/>
+              <w:rPr>
+                <w:rFonts w:cs="Calibri"/>
+                <w:color w:val="000000"/>
+                <w:sz w:val="20"/>
+                <w:szCs w:val="20"/>
+              </w:rPr>
+            </w:pPr>
+            <w:r>
+              <w:rPr>
+                <w:rFonts w:cs="Calibri"/>
+                <w:color w:val="000000"/>
+                <w:sz w:val="20"/>
+                <w:szCs w:val="20"/>
+              </w:rPr>
+              <w:t>Tempo Gasto (</w:t>
+            </w:r>
+            <w:proofErr w:type="spellStart"/>
+            <w:r>
+              <w:rPr>
+                <w:rFonts w:cs="Calibri"/>
+                <w:color w:val="000000"/>
+                <w:sz w:val="20"/>
+                <w:szCs w:val="20"/>
+              </w:rPr>
+              <w:t>ms</w:t>
+            </w:r>
+            <w:proofErr w:type="spellEnd"/>
+            <w:r>
+              <w:rPr>
+                <w:rFonts w:cs="Calibri"/>
+                <w:color w:val="000000"/>
+                <w:sz w:val="20"/>
+                <w:szCs w:val="20"/>
+              </w:rPr>
+              <w:t>)</w:t>
+            </w:r>
+          </w:p>
+        </w:tc>
+        <w:tc>
+          <w:tcPr>
+            <w:tcW w:w="1269" w:type="dxa"/>
+            <w:tcBorders>
+              <w:top w:val="single" w:sz="8" w:space="0" w:color="auto"/>
+              <w:left w:val="nil"/>
+              <w:bottom w:val="nil"/>
+              <w:right w:val="single" w:sz="8" w:space="0" w:color="auto"/>
+            </w:tcBorders>
+            <w:shd w:val="clear" w:color="000000" w:fill="D9D9D9"/>
+            <w:noWrap/>
+            <w:vAlign w:val="bottom"/>
+            <w:hideMark/>
+          </w:tcPr>
+          <w:p>
+            <w:pPr>
+              <w:spacing w:after="0" w:line="240" w:lineRule="auto"/>
+              <w:rPr>
+                <w:rFonts w:cs="Calibri"/>
+                <w:color w:val="000000"/>
+                <w:sz w:val="20"/>
+                <w:szCs w:val="20"/>
+              </w:rPr>
+            </w:pPr>
+            <w:r>
+              <w:rPr>
+                <w:rFonts w:cs="Calibri"/>
+                <w:color w:val="000000"/>
+                <w:sz w:val="20"/>
+                <w:szCs w:val="20"/>
+              </w:rPr>
+              <w:t>Nós Visitados</w:t>
+            </w:r>
+          </w:p>
+        </w:tc>
+        <w:tc>
+          <w:tcPr>
+            <w:tcW w:w="4046" w:type="dxa"/>
+            <w:tcBorders>
+              <w:top w:val="single" w:sz="8" w:space="0" w:color="auto"/>
+              <w:left w:val="nil"/>
+              <w:bottom w:val="nil"/>
+              <w:right w:val="single" w:sz="8" w:space="0" w:color="auto"/>
+            </w:tcBorders>
+            <w:shd w:val="clear" w:color="000000" w:fill="D9D9D9"/>
+            <w:noWrap/>
+            <w:vAlign w:val="bottom"/>
+            <w:hideMark/>
+          </w:tcPr>
+          <w:p>
+            <w:pPr>
+              <w:spacing w:after="0" w:line="240" w:lineRule="auto"/>
+              <w:rPr>
+                <w:rFonts w:cs="Calibri"/>
+                <w:color w:val="000000"/>
+                <w:sz w:val="20"/>
+                <w:szCs w:val="20"/>
+              </w:rPr>
+            </w:pPr>
+            <w:r>
+              <w:rPr>
+                <w:rFonts w:cs="Calibri"/>
+                <w:color w:val="000000"/>
+                <w:sz w:val="20"/>
+                <w:szCs w:val="20"/>
+              </w:rPr>
+              <w:t>Caminho para a solução (</w:t>
+            </w:r>
+            <w:proofErr w:type="spellStart"/>
+            <w:r>
+              <w:rPr>
+                <w:rFonts w:cs="Calibri"/>
+                <w:color w:val="000000"/>
+                <w:sz w:val="20"/>
+                <w:szCs w:val="20"/>
+              </w:rPr>
+              <w:t>qtde</w:t>
+            </w:r>
+            <w:proofErr w:type="spellEnd"/>
+            <w:r>
+              <w:rPr>
+                <w:rFonts w:cs="Calibri"/>
+                <w:color w:val="000000"/>
+                <w:sz w:val="20"/>
+                <w:szCs w:val="20"/>
+              </w:rPr>
+              <w:t xml:space="preserve"> movimentos)</w:t>
+            </w:r>
+          </w:p>
+        </w:tc>
+      </w:tr>
+      <w:tr>
+        <w:trPr>
+          <w:trHeight w:val="288"/>
+        </w:trPr>
+        <w:tc>
+          <w:tcPr>
+            <w:tcW w:w="1949" w:type="dxa"/>
+            <w:tcBorders>
+              <w:top w:val="single" w:sz="8" w:space="0" w:color="auto"/>
+              <w:left w:val="single" w:sz="8" w:space="0" w:color="auto"/>
+              <w:bottom w:val="single" w:sz="4" w:space="0" w:color="auto"/>
+              <w:right w:val="single" w:sz="4" w:space="0" w:color="auto"/>
+            </w:tcBorders>
+            <w:shd w:val="clear" w:color="000000" w:fill="A6A6A6"/>
+            <w:noWrap/>
+            <w:vAlign w:val="bottom"/>
+            <w:hideMark/>
+          </w:tcPr>
+          <w:p>
+            <w:pPr>
+              <w:spacing w:after="0" w:line="240" w:lineRule="auto"/>
+              <w:jc w:val="center"/>
+              <w:rPr>
+                <w:rFonts w:cs="Calibri"/>
+                <w:color w:val="000000"/>
+              </w:rPr>
+            </w:pPr>
+            <w:r>
+              <w:rPr>
+                <w:rFonts w:cs="Calibri"/>
+                <w:color w:val="000000"/>
+              </w:rPr>
+              <w:t>20</w:t>
+            </w:r>
+          </w:p>
+        </w:tc>
+        <w:tc>
+          <w:tcPr>
+            <w:tcW w:w="1717" w:type="dxa"/>
+            <w:tcBorders>
+              <w:top w:val="single" w:sz="8" w:space="0" w:color="auto"/>
+              <w:left w:val="nil"/>
+              <w:bottom w:val="single" w:sz="4" w:space="0" w:color="auto"/>
+              <w:right w:val="single" w:sz="4" w:space="0" w:color="auto"/>
+            </w:tcBorders>
+            <w:shd w:val="clear" w:color="000000" w:fill="A6A6A6"/>
+            <w:noWrap/>
+            <w:vAlign w:val="bottom"/>
+            <w:hideMark/>
+          </w:tcPr>
+          <w:p>
+            <w:pPr>
+              <w:spacing w:after="0" w:line="240" w:lineRule="auto"/>
+              <w:jc w:val="center"/>
+              <w:rPr>
+                <w:rFonts w:cs="Calibri"/>
+                <w:color w:val="000000"/>
+              </w:rPr>
+            </w:pPr>
+            <w:r>
+              <w:rPr>
+                <w:rFonts w:cs="Calibri"/>
+                <w:color w:val="000000"/>
+              </w:rPr>
+              <w:t>9</w:t>
+            </w:r>
+          </w:p>
+        </w:tc>
+        <w:tc>
+          <w:tcPr>
+            <w:tcW w:w="1269" w:type="dxa"/>
+            <w:tcBorders>
+              <w:top w:val="single" w:sz="8" w:space="0" w:color="auto"/>
+              <w:left w:val="nil"/>
+              <w:bottom w:val="single" w:sz="4" w:space="0" w:color="auto"/>
+              <w:right w:val="single" w:sz="4" w:space="0" w:color="auto"/>
+            </w:tcBorders>
+            <w:shd w:val="clear" w:color="000000" w:fill="A6A6A6"/>
+            <w:noWrap/>
+            <w:vAlign w:val="bottom"/>
+            <w:hideMark/>
+          </w:tcPr>
+          <w:p>
+            <w:pPr>
+              <w:spacing w:after="0" w:line="240" w:lineRule="auto"/>
+              <w:jc w:val="center"/>
+              <w:rPr>
+                <w:rFonts w:cs="Calibri"/>
+                <w:color w:val="000000"/>
+              </w:rPr>
+            </w:pPr>
+            <w:r>
+              <w:rPr>
+                <w:rFonts w:cs="Calibri"/>
+                <w:color w:val="000000"/>
+              </w:rPr>
+              <w:t>177</w:t>
+            </w:r>
+          </w:p>
+        </w:tc>
+        <w:tc>
+          <w:tcPr>
+            <w:tcW w:w="4046" w:type="dxa"/>
+            <w:tcBorders>
+              <w:top w:val="single" w:sz="8" w:space="0" w:color="auto"/>
+              <w:left w:val="nil"/>
+              <w:bottom w:val="single" w:sz="4" w:space="0" w:color="auto"/>
+              <w:right w:val="single" w:sz="8" w:space="0" w:color="auto"/>
+            </w:tcBorders>
+            <w:shd w:val="clear" w:color="000000" w:fill="A6A6A6"/>
+            <w:noWrap/>
+            <w:vAlign w:val="bottom"/>
+            <w:hideMark/>
+          </w:tcPr>
+          <w:p>
+            <w:pPr>
+              <w:spacing w:after="0" w:line="240" w:lineRule="auto"/>
+              <w:jc w:val="center"/>
+              <w:rPr>
+                <w:rFonts w:cs="Calibri"/>
+                <w:color w:val="000000"/>
+              </w:rPr>
+            </w:pPr>
+            <w:r>
+              <w:rPr>
+                <w:rFonts w:cs="Calibri"/>
+                <w:color w:val="000000"/>
+              </w:rPr>
+              <w:t>36</w:t>
+            </w:r>
+          </w:p>
+        </w:tc>
+      </w:tr>
+      <w:tr>
+        <w:trPr>
+          <w:trHeight w:val="288"/>
+        </w:trPr>
+        <w:tc>
+          <w:tcPr>
+            <w:tcW w:w="1949" w:type="dxa"/>
+            <w:tcBorders>
+              <w:top w:val="nil"/>
+              <w:left w:val="single" w:sz="8" w:space="0" w:color="auto"/>
+              <w:bottom w:val="single" w:sz="4" w:space="0" w:color="auto"/>
+              <w:right w:val="single" w:sz="4" w:space="0" w:color="auto"/>
+            </w:tcBorders>
+            <w:shd w:val="clear" w:color="000000" w:fill="D9D9D9"/>
+            <w:noWrap/>
+            <w:vAlign w:val="bottom"/>
+            <w:hideMark/>
+          </w:tcPr>
+          <w:p>
+            <w:pPr>
+              <w:spacing w:after="0" w:line="240" w:lineRule="auto"/>
+              <w:jc w:val="center"/>
+              <w:rPr>
+                <w:rFonts w:cs="Calibri"/>
+                <w:color w:val="000000"/>
+              </w:rPr>
+            </w:pPr>
+            <w:r>
+              <w:rPr>
+                <w:rFonts w:cs="Calibri"/>
+                <w:color w:val="000000"/>
+              </w:rPr>
+              <w:t>15</w:t>
+            </w:r>
+          </w:p>
+        </w:tc>
+        <w:tc>
+          <w:tcPr>
+            <w:tcW w:w="1717" w:type="dxa"/>
+            <w:tcBorders>
+              <w:top w:val="nil"/>
+              <w:left w:val="nil"/>
+              <w:bottom w:val="single" w:sz="4" w:space="0" w:color="auto"/>
+              <w:right w:val="single" w:sz="4" w:space="0" w:color="auto"/>
+            </w:tcBorders>
+            <w:shd w:val="clear" w:color="000000" w:fill="D9D9D9"/>
+            <w:noWrap/>
+            <w:vAlign w:val="bottom"/>
+            <w:hideMark/>
+          </w:tcPr>
+          <w:p>
+            <w:pPr>
+              <w:spacing w:after="0" w:line="240" w:lineRule="auto"/>
+              <w:jc w:val="center"/>
+              <w:rPr>
+                <w:rFonts w:cs="Calibri"/>
+                <w:color w:val="000000"/>
+              </w:rPr>
+            </w:pPr>
+            <w:r>
+              <w:rPr>
+                <w:rFonts w:cs="Calibri"/>
+                <w:color w:val="000000"/>
+              </w:rPr>
+              <w:t>8</w:t>
+            </w:r>
+          </w:p>
+        </w:tc>
+        <w:tc>
+          <w:tcPr>
+            <w:tcW w:w="1269" w:type="dxa"/>
+            <w:tcBorders>
+              <w:top w:val="nil"/>
+              <w:left w:val="nil"/>
+              <w:bottom w:val="single" w:sz="4" w:space="0" w:color="auto"/>
+              <w:right w:val="single" w:sz="4" w:space="0" w:color="auto"/>
+            </w:tcBorders>
+            <w:shd w:val="clear" w:color="000000" w:fill="D9D9D9"/>
+            <w:noWrap/>
+            <w:vAlign w:val="bottom"/>
+            <w:hideMark/>
+          </w:tcPr>
+          <w:p>
+            <w:pPr>
+              <w:spacing w:after="0" w:line="240" w:lineRule="auto"/>
+              <w:jc w:val="center"/>
+              <w:rPr>
+                <w:rFonts w:cs="Calibri"/>
+                <w:color w:val="000000"/>
+              </w:rPr>
+            </w:pPr>
+            <w:r>
+              <w:rPr>
+                <w:rFonts w:cs="Calibri"/>
+                <w:color w:val="000000"/>
+              </w:rPr>
+              <w:t>165</w:t>
+            </w:r>
+          </w:p>
+        </w:tc>
+        <w:tc>
+          <w:tcPr>
+            <w:tcW w:w="4046" w:type="dxa"/>
+            <w:tcBorders>
+              <w:top w:val="nil"/>
+              <w:left w:val="nil"/>
+              <w:bottom w:val="single" w:sz="4" w:space="0" w:color="auto"/>
+              <w:right w:val="single" w:sz="8" w:space="0" w:color="auto"/>
+            </w:tcBorders>
+            <w:shd w:val="clear" w:color="000000" w:fill="D9D9D9"/>
+            <w:noWrap/>
+            <w:vAlign w:val="bottom"/>
+            <w:hideMark/>
+          </w:tcPr>
+          <w:p>
+            <w:pPr>
+              <w:spacing w:after="0" w:line="240" w:lineRule="auto"/>
+              <w:jc w:val="center"/>
+              <w:rPr>
+                <w:rFonts w:cs="Calibri"/>
+                <w:color w:val="000000"/>
+              </w:rPr>
+            </w:pPr>
+            <w:r>
+              <w:rPr>
+                <w:rFonts w:cs="Calibri"/>
+                <w:color w:val="000000"/>
+              </w:rPr>
+              <w:t>29</w:t>
+            </w:r>
+          </w:p>
+        </w:tc>
+      </w:tr>
+      <w:tr>
+        <w:trPr>
+          <w:trHeight w:val="288"/>
+        </w:trPr>
+        <w:tc>
+          <w:tcPr>
+            <w:tcW w:w="1949" w:type="dxa"/>
+            <w:tcBorders>
+              <w:top w:val="nil"/>
+              <w:left w:val="single" w:sz="8" w:space="0" w:color="auto"/>
+              <w:bottom w:val="single" w:sz="4" w:space="0" w:color="auto"/>
+              <w:right w:val="single" w:sz="4" w:space="0" w:color="auto"/>
+            </w:tcBorders>
+            <w:shd w:val="clear" w:color="000000" w:fill="A6A6A6"/>
+            <w:noWrap/>
+            <w:vAlign w:val="bottom"/>
+            <w:hideMark/>
+          </w:tcPr>
+          <w:p>
+            <w:pPr>
+              <w:spacing w:after="0" w:line="240" w:lineRule="auto"/>
+              <w:jc w:val="center"/>
+              <w:rPr>
+                <w:rFonts w:cs="Calibri"/>
+                <w:color w:val="000000"/>
+              </w:rPr>
+            </w:pPr>
+            <w:r>
+              <w:rPr>
+                <w:rFonts w:cs="Calibri"/>
+                <w:color w:val="000000"/>
+              </w:rPr>
+              <w:t>10</w:t>
+            </w:r>
+          </w:p>
+        </w:tc>
+        <w:tc>
+          <w:tcPr>
+            <w:tcW w:w="1717" w:type="dxa"/>
+            <w:tcBorders>
+              <w:top w:val="nil"/>
+              <w:left w:val="nil"/>
+              <w:bottom w:val="single" w:sz="4" w:space="0" w:color="auto"/>
+              <w:right w:val="single" w:sz="4" w:space="0" w:color="auto"/>
+            </w:tcBorders>
+            <w:shd w:val="clear" w:color="000000" w:fill="A6A6A6"/>
+            <w:noWrap/>
+            <w:vAlign w:val="bottom"/>
+            <w:hideMark/>
+          </w:tcPr>
+          <w:p>
+            <w:pPr>
+              <w:spacing w:after="0" w:line="240" w:lineRule="auto"/>
+              <w:jc w:val="center"/>
+              <w:rPr>
+                <w:rFonts w:cs="Calibri"/>
+                <w:color w:val="000000"/>
+              </w:rPr>
+            </w:pPr>
+            <w:r>
+              <w:rPr>
+                <w:rFonts w:cs="Calibri"/>
+                <w:color w:val="000000"/>
+              </w:rPr>
+              <w:t>8</w:t>
+            </w:r>
+          </w:p>
+        </w:tc>
+        <w:tc>
+          <w:tcPr>
+            <w:tcW w:w="1269" w:type="dxa"/>
+            <w:tcBorders>
+              <w:top w:val="nil"/>
+              <w:left w:val="nil"/>
+              <w:bottom w:val="single" w:sz="4" w:space="0" w:color="auto"/>
+              <w:right w:val="single" w:sz="4" w:space="0" w:color="auto"/>
+            </w:tcBorders>
+            <w:shd w:val="clear" w:color="000000" w:fill="A6A6A6"/>
+            <w:noWrap/>
+            <w:vAlign w:val="bottom"/>
+            <w:hideMark/>
+          </w:tcPr>
+          <w:p>
+            <w:pPr>
+              <w:spacing w:after="0" w:line="240" w:lineRule="auto"/>
+              <w:jc w:val="center"/>
+              <w:rPr>
+                <w:rFonts w:cs="Calibri"/>
+                <w:color w:val="000000"/>
+              </w:rPr>
+            </w:pPr>
+            <w:r>
+              <w:rPr>
+                <w:rFonts w:cs="Calibri"/>
+                <w:color w:val="000000"/>
+              </w:rPr>
+              <w:t>160</w:t>
+            </w:r>
+          </w:p>
+        </w:tc>
+        <w:tc>
+          <w:tcPr>
+            <w:tcW w:w="4046" w:type="dxa"/>
+            <w:tcBorders>
+              <w:top w:val="nil"/>
+              <w:left w:val="nil"/>
+              <w:bottom w:val="single" w:sz="4" w:space="0" w:color="auto"/>
+              <w:right w:val="single" w:sz="8" w:space="0" w:color="auto"/>
+            </w:tcBorders>
+            <w:shd w:val="clear" w:color="000000" w:fill="A6A6A6"/>
+            <w:noWrap/>
+            <w:vAlign w:val="bottom"/>
+            <w:hideMark/>
+          </w:tcPr>
+          <w:p>
+            <w:pPr>
+              <w:spacing w:after="0" w:line="240" w:lineRule="auto"/>
+              <w:jc w:val="center"/>
+              <w:rPr>
+                <w:rFonts w:cs="Calibri"/>
+                <w:color w:val="000000"/>
+              </w:rPr>
+            </w:pPr>
+            <w:r>
+              <w:rPr>
+                <w:rFonts w:cs="Calibri"/>
+                <w:color w:val="000000"/>
+              </w:rPr>
+              <w:t>24</w:t>
+            </w:r>
+          </w:p>
+        </w:tc>
+      </w:tr>
+      <w:tr>
+        <w:trPr>
+          <w:trHeight w:val="300"/>
+        </w:trPr>
+        <w:tc>
+          <w:tcPr>
+            <w:tcW w:w="1949" w:type="dxa"/>
+            <w:tcBorders>
+              <w:top w:val="nil"/>
+              <w:left w:val="single" w:sz="8" w:space="0" w:color="auto"/>
+              <w:bottom w:val="single" w:sz="8" w:space="0" w:color="auto"/>
+              <w:right w:val="single" w:sz="4" w:space="0" w:color="auto"/>
+            </w:tcBorders>
+            <w:shd w:val="clear" w:color="000000" w:fill="D9D9D9"/>
+            <w:noWrap/>
+            <w:vAlign w:val="bottom"/>
+            <w:hideMark/>
+          </w:tcPr>
+          <w:p>
+            <w:pPr>
+              <w:spacing w:after="0" w:line="240" w:lineRule="auto"/>
+              <w:jc w:val="center"/>
+              <w:rPr>
+                <w:rFonts w:cs="Calibri"/>
+                <w:color w:val="000000"/>
+              </w:rPr>
+            </w:pPr>
+            <w:r>
+              <w:rPr>
+                <w:rFonts w:cs="Calibri"/>
+                <w:color w:val="000000"/>
+              </w:rPr>
+              <w:t>5</w:t>
+            </w:r>
+          </w:p>
+        </w:tc>
+        <w:tc>
+          <w:tcPr>
+            <w:tcW w:w="1717" w:type="dxa"/>
+            <w:tcBorders>
+              <w:top w:val="nil"/>
+              <w:left w:val="nil"/>
+              <w:bottom w:val="single" w:sz="8" w:space="0" w:color="auto"/>
+              <w:right w:val="single" w:sz="4" w:space="0" w:color="auto"/>
+            </w:tcBorders>
+            <w:shd w:val="clear" w:color="000000" w:fill="D9D9D9"/>
+            <w:noWrap/>
+            <w:vAlign w:val="bottom"/>
+            <w:hideMark/>
+          </w:tcPr>
+          <w:p>
+            <w:pPr>
+              <w:spacing w:after="0" w:line="240" w:lineRule="auto"/>
+              <w:jc w:val="center"/>
+              <w:rPr>
+                <w:rFonts w:cs="Calibri"/>
+                <w:color w:val="000000"/>
+              </w:rPr>
+            </w:pPr>
+            <w:r>
+              <w:rPr>
+                <w:rFonts w:cs="Calibri"/>
+                <w:color w:val="000000"/>
+              </w:rPr>
+              <w:t>2</w:t>
+            </w:r>
+          </w:p>
+        </w:tc>
+        <w:tc>
+          <w:tcPr>
+            <w:tcW w:w="1269" w:type="dxa"/>
+            <w:tcBorders>
+              <w:top w:val="nil"/>
+              <w:left w:val="nil"/>
+              <w:bottom w:val="single" w:sz="8" w:space="0" w:color="auto"/>
+              <w:right w:val="single" w:sz="4" w:space="0" w:color="auto"/>
+            </w:tcBorders>
+            <w:shd w:val="clear" w:color="000000" w:fill="D9D9D9"/>
+            <w:noWrap/>
+            <w:vAlign w:val="bottom"/>
+            <w:hideMark/>
+          </w:tcPr>
+          <w:p>
+            <w:pPr>
+              <w:spacing w:after="0" w:line="240" w:lineRule="auto"/>
+              <w:jc w:val="center"/>
+              <w:rPr>
+                <w:rFonts w:cs="Calibri"/>
+                <w:color w:val="000000"/>
+              </w:rPr>
+            </w:pPr>
+            <w:r>
+              <w:rPr>
+                <w:rFonts w:cs="Calibri"/>
+                <w:color w:val="000000"/>
+              </w:rPr>
+              <w:t>69</w:t>
+            </w:r>
+          </w:p>
+        </w:tc>
+        <w:tc>
+          <w:tcPr>
+            <w:tcW w:w="4046" w:type="dxa"/>
+            <w:tcBorders>
+              <w:top w:val="nil"/>
+              <w:left w:val="nil"/>
+              <w:bottom w:val="single" w:sz="8" w:space="0" w:color="auto"/>
+              <w:right w:val="single" w:sz="8" w:space="0" w:color="auto"/>
+            </w:tcBorders>
+            <w:shd w:val="clear" w:color="000000" w:fill="D9D9D9"/>
+            <w:noWrap/>
+            <w:vAlign w:val="bottom"/>
+            <w:hideMark/>
+          </w:tcPr>
+          <w:p>
+            <w:pPr>
+              <w:spacing w:after="0" w:line="240" w:lineRule="auto"/>
+              <w:jc w:val="center"/>
+              <w:rPr>
+                <w:rFonts w:cs="Calibri"/>
+                <w:color w:val="000000"/>
+              </w:rPr>
+            </w:pPr>
+            <w:r>
+              <w:rPr>
+                <w:rFonts w:cs="Calibri"/>
+                <w:color w:val="000000"/>
+              </w:rPr>
+              <w:t>17</w:t>
+            </w:r>
+          </w:p>
+        </w:tc>
+      </w:tr>
+    </w:tbl>
+    <w:p>
+      <w:pPr>
+        <w:spacing w:after="0" w:line="360" w:lineRule="auto"/>
+        <w:jc w:val="both"/>
+        <w:rPr>
+          <w:rFonts w:ascii="Arial" w:hAnsi="Arial" w:cs="Arial"/>
+          <w:b/>
+          <w:bCs/>
+          <w:sz w:val="24"/>
+          <w:szCs w:val="24"/>
+        </w:rPr>
+      </w:pPr>
+    </w:p>
     <w:p>
       <w:pPr>
         <w:spacing w:after="0" w:line="360" w:lineRule="auto"/>
@@ -1390,6 +2967,7 @@
           <w:rFonts w:ascii="Arial" w:hAnsi="Arial" w:cs="Arial"/>
           <w:b/>
           <w:bCs/>
+          <w:noProof/>
           <w:sz w:val="24"/>
           <w:szCs w:val="24"/>
         </w:rPr>
@@ -1466,9 +3044,11 @@
       <w:r>
         <w:rPr>
           <w:rFonts w:ascii="Arial" w:hAnsi="Arial" w:cs="Arial"/>
-          <w:sz w:val="24"/>
-          <w:szCs w:val="24"/>
-        </w:rPr>
+          <w:noProof/>
+          <w:sz w:val="24"/>
+          <w:szCs w:val="24"/>
+        </w:rPr>
+        <w:lastRenderedPageBreak/>
         <w:drawing>
           <wp:inline distT="0" distB="0" distL="0" distR="0" wp14:anchorId="27AF2752" wp14:editId="644C6730">
             <wp:extent cx="3060000" cy="3226983"/>
@@ -1538,7 +3118,6 @@
           <w:sz w:val="24"/>
           <w:szCs w:val="24"/>
         </w:rPr>
-        <w:lastRenderedPageBreak/>
         <w:t>Distância Manhattan = 15 com algoritmo A*</w:t>
       </w:r>
     </w:p>
@@ -1555,6 +3134,7 @@
       <w:r>
         <w:rPr>
           <w:rFonts w:ascii="Arial" w:hAnsi="Arial" w:cs="Arial"/>
+          <w:noProof/>
           <w:sz w:val="24"/>
           <w:szCs w:val="24"/>
         </w:rPr>
@@ -1632,9 +3212,11 @@
       <w:r>
         <w:rPr>
           <w:rFonts w:ascii="Arial" w:hAnsi="Arial" w:cs="Arial"/>
-          <w:sz w:val="24"/>
-          <w:szCs w:val="24"/>
-        </w:rPr>
+          <w:noProof/>
+          <w:sz w:val="24"/>
+          <w:szCs w:val="24"/>
+        </w:rPr>
+        <w:lastRenderedPageBreak/>
         <w:drawing>
           <wp:inline distT="0" distB="0" distL="0" distR="0" wp14:anchorId="2274BF1E" wp14:editId="4A7CEE1F">
             <wp:extent cx="3060000" cy="3567020"/>
@@ -1737,24 +3319,7 @@
           <w:sz w:val="24"/>
           <w:szCs w:val="24"/>
         </w:rPr>
-        <w:lastRenderedPageBreak/>
-        <w:t>Distância Manhattan = 1</w:t>
-      </w:r>
-      <w:r>
-        <w:rPr>
-          <w:rFonts w:ascii="Arial" w:hAnsi="Arial" w:cs="Arial"/>
-          <w:sz w:val="24"/>
-          <w:szCs w:val="24"/>
-        </w:rPr>
-        <w:t>0</w:t>
-      </w:r>
-      <w:r>
-        <w:rPr>
-          <w:rFonts w:ascii="Arial" w:hAnsi="Arial" w:cs="Arial"/>
-          <w:sz w:val="24"/>
-          <w:szCs w:val="24"/>
-        </w:rPr>
-        <w:t xml:space="preserve"> com algoritmo A*</w:t>
+        <w:t>Distância Manhattan = 10 com algoritmo A*</w:t>
       </w:r>
     </w:p>
     <w:p>
@@ -1770,6 +3335,7 @@
       <w:r>
         <w:rPr>
           <w:rFonts w:ascii="Arial" w:hAnsi="Arial" w:cs="Arial"/>
+          <w:noProof/>
           <w:sz w:val="24"/>
           <w:szCs w:val="24"/>
         </w:rPr>
@@ -1831,23 +3397,7 @@
           <w:sz w:val="24"/>
           <w:szCs w:val="24"/>
         </w:rPr>
-        <w:t>Distância Manhattan = 1</w:t>
-      </w:r>
-      <w:r>
-        <w:rPr>
-          <w:rFonts w:ascii="Arial" w:hAnsi="Arial" w:cs="Arial"/>
-          <w:sz w:val="24"/>
-          <w:szCs w:val="24"/>
-        </w:rPr>
-        <w:t>0</w:t>
-      </w:r>
-      <w:r>
-        <w:rPr>
-          <w:rFonts w:ascii="Arial" w:hAnsi="Arial" w:cs="Arial"/>
-          <w:sz w:val="24"/>
-          <w:szCs w:val="24"/>
-        </w:rPr>
-        <w:t xml:space="preserve"> com algoritmo Best-First</w:t>
+        <w:t>Distância Manhattan = 10 com algoritmo Best-First</w:t>
       </w:r>
     </w:p>
     <w:p>
@@ -1863,9 +3413,11 @@
       <w:r>
         <w:rPr>
           <w:rFonts w:ascii="Arial" w:hAnsi="Arial" w:cs="Arial"/>
-          <w:sz w:val="24"/>
-          <w:szCs w:val="24"/>
-        </w:rPr>
+          <w:noProof/>
+          <w:sz w:val="24"/>
+          <w:szCs w:val="24"/>
+        </w:rPr>
+        <w:lastRenderedPageBreak/>
         <w:drawing>
           <wp:inline distT="0" distB="0" distL="0" distR="0" wp14:anchorId="08B89BA4" wp14:editId="6AAA989A">
             <wp:extent cx="3060000" cy="3662487"/>
@@ -1984,6 +3536,7 @@
       <w:r>
         <w:rPr>
           <w:rFonts w:ascii="Arial" w:hAnsi="Arial" w:cs="Arial"/>
+          <w:noProof/>
           <w:sz w:val="24"/>
           <w:szCs w:val="24"/>
         </w:rPr>
@@ -2061,9 +3614,11 @@
       <w:r>
         <w:rPr>
           <w:rFonts w:ascii="Arial" w:hAnsi="Arial" w:cs="Arial"/>
-          <w:sz w:val="24"/>
-          <w:szCs w:val="24"/>
-        </w:rPr>
+          <w:noProof/>
+          <w:sz w:val="24"/>
+          <w:szCs w:val="24"/>
+        </w:rPr>
+        <w:lastRenderedPageBreak/>
         <w:drawing>
           <wp:inline distT="0" distB="0" distL="0" distR="0" wp14:anchorId="5CCD943B" wp14:editId="21F64BDF">
             <wp:extent cx="3060000" cy="3685089"/>
@@ -2117,16 +3672,7 @@
           <w:sz w:val="24"/>
           <w:szCs w:val="24"/>
         </w:rPr>
-        <w:t xml:space="preserve">Em geral, o algoritmo A* apresentou um melhor resultado, obtendo soluções com menos movimentos necessários para resolver o quebra-cabeça, porém ele acabou </w:t>
-      </w:r>
-      <w:r>
-        <w:rPr>
-          <w:rFonts w:ascii="Arial" w:hAnsi="Arial" w:cs="Arial"/>
-          <w:sz w:val="24"/>
-          <w:szCs w:val="24"/>
-        </w:rPr>
-        <w:lastRenderedPageBreak/>
-        <w:t xml:space="preserve">visitando muito nós e seu tempo foi maior que o apresentado pelo </w:t>
+        <w:t xml:space="preserve">Em geral, o algoritmo A* apresentou um melhor resultado, obtendo soluções com menos movimentos necessários para resolver o quebra-cabeça, porém ele acabou visitando muito nós e seu tempo foi maior que o apresentado pelo </w:t>
       </w:r>
       <w:r>
         <w:rPr>
@@ -2322,7 +3868,7 @@
 </file>
 
 <file path=word/endnotes.xml><?xml version="1.0" encoding="utf-8"?>
-<w:endnotes xmlns:wpc="http://schemas.microsoft.com/office/word/2010/wordprocessingCanvas" xmlns:cx="http://schemas.microsoft.com/office/drawing/2014/chartex" xmlns:cx1="http://schemas.microsoft.com/office/drawing/2015/9/8/chartex" xmlns:cx2="http://schemas.microsoft.com/office/drawing/2015/10/21/chartex" xmlns:cx3="http://schemas.microsoft.com/office/drawing/2016/5/9/chartex" xmlns:cx4="http://schemas.microsoft.com/office/drawing/2016/5/10/chartex" xmlns:cx5="http://schemas.microsoft.com/office/drawing/2016/5/11/chartex" xmlns:cx6="http://schemas.microsoft.com/office/drawing/2016/5/12/chartex" xmlns:cx7="http://schemas.microsoft.com/office/drawing/2016/5/13/chartex" xmlns:cx8="http://schemas.microsoft.com/office/drawing/2016/5/14/chartex" xmlns:mc="http://schemas.openxmlformats.org/markup-compatibility/2006" xmlns:aink="http://schemas.microsoft.com/office/drawing/2016/ink" xmlns:am3d="http://schemas.microsoft.com/office/drawing/2017/model3d" xmlns:o="urn:schemas-microsoft-com:office:office" xmlns:oel="http://schemas.microsoft.com/office/2019/extlst" xmlns:r="http://schemas.openxmlformats.org/officeDocument/2006/relationships" xmlns:m="http://schemas.openxmlformats.org/officeDocument/2006/math" xmlns:v="urn:schemas-microsoft-com:vml" xmlns:wp14="http://schemas.microsoft.com/office/word/2010/wordprocessingDrawing" xmlns:wp="http://schemas.openxmlformats.org/drawingml/2006/wordprocessingDrawing" xmlns:w10="urn:schemas-microsoft-com:office:word" xmlns:w="http://schemas.openxmlformats.org/wordprocessingml/2006/main" xmlns:w14="http://schemas.microsoft.com/office/word/2010/wordml" xmlns:w15="http://schemas.microsoft.com/office/word/2012/wordml" xmlns:w16cex="http://schemas.microsoft.com/office/word/2018/wordml/cex" xmlns:w16cid="http://schemas.microsoft.com/office/word/2016/wordml/cid" xmlns:w16="http://schemas.microsoft.com/office/word/2018/wordml" xmlns:w16du="http://schemas.microsoft.com/office/word/2023/wordml/word16du" xmlns:w16sdtdh="http://schemas.microsoft.com/office/word/2020/wordml/sdtdatahash" xmlns:w16se="http://schemas.microsoft.com/office/word/2015/wordml/symex" xmlns:wpg="http://schemas.microsoft.com/office/word/2010/wordprocessingGroup" xmlns:wpi="http://schemas.microsoft.com/office/word/2010/wordprocessingInk" xmlns:wne="http://schemas.microsoft.com/office/word/2006/wordml" xmlns:wps="http://schemas.microsoft.com/office/word/2010/wordprocessingShape" mc:Ignorable="w14 w15 w16se w16cid w16 w16cex w16sdtdh w16du wp14">
+<w:endnotes xmlns:wpc="http://schemas.microsoft.com/office/word/2010/wordprocessingCanvas" xmlns:cx="http://schemas.microsoft.com/office/drawing/2014/chartex" xmlns:cx1="http://schemas.microsoft.com/office/drawing/2015/9/8/chartex" xmlns:cx2="http://schemas.microsoft.com/office/drawing/2015/10/21/chartex" xmlns:cx3="http://schemas.microsoft.com/office/drawing/2016/5/9/chartex" xmlns:cx4="http://schemas.microsoft.com/office/drawing/2016/5/10/chartex" xmlns:cx5="http://schemas.microsoft.com/office/drawing/2016/5/11/chartex" xmlns:cx6="http://schemas.microsoft.com/office/drawing/2016/5/12/chartex" xmlns:cx7="http://schemas.microsoft.com/office/drawing/2016/5/13/chartex" xmlns:cx8="http://schemas.microsoft.com/office/drawing/2016/5/14/chartex" xmlns:mc="http://schemas.openxmlformats.org/markup-compatibility/2006" xmlns:aink="http://schemas.microsoft.com/office/drawing/2016/ink" xmlns:am3d="http://schemas.microsoft.com/office/drawing/2017/model3d" xmlns:o="urn:schemas-microsoft-com:office:office" xmlns:oel="http://schemas.microsoft.com/office/2019/extlst" xmlns:r="http://schemas.openxmlformats.org/officeDocument/2006/relationships" xmlns:m="http://schemas.openxmlformats.org/officeDocument/2006/math" xmlns:v="urn:schemas-microsoft-com:vml" xmlns:wp14="http://schemas.microsoft.com/office/word/2010/wordprocessingDrawing" xmlns:wp="http://schemas.openxmlformats.org/drawingml/2006/wordprocessingDrawing" xmlns:w10="urn:schemas-microsoft-com:office:word" xmlns:w="http://schemas.openxmlformats.org/wordprocessingml/2006/main" xmlns:w14="http://schemas.microsoft.com/office/word/2010/wordml" xmlns:w15="http://schemas.microsoft.com/office/word/2012/wordml" xmlns:w16cex="http://schemas.microsoft.com/office/word/2018/wordml/cex" xmlns:w16cid="http://schemas.microsoft.com/office/word/2016/wordml/cid" xmlns:w16="http://schemas.microsoft.com/office/word/2018/wordml" xmlns:w16sdtdh="http://schemas.microsoft.com/office/word/2020/wordml/sdtdatahash" xmlns:w16se="http://schemas.microsoft.com/office/word/2015/wordml/symex" xmlns:wpg="http://schemas.microsoft.com/office/word/2010/wordprocessingGroup" xmlns:wpi="http://schemas.microsoft.com/office/word/2010/wordprocessingInk" xmlns:wne="http://schemas.microsoft.com/office/word/2006/wordml" xmlns:wps="http://schemas.microsoft.com/office/word/2010/wordprocessingShape" mc:Ignorable="w14 w15 w16se w16cid w16 w16cex w16sdtdh wp14">
   <w:endnote w:type="separator" w:id="-1">
     <w:p>
       <w:pPr>
@@ -2347,7 +3893,7 @@
 </file>
 
 <file path=word/footnotes.xml><?xml version="1.0" encoding="utf-8"?>
-<w:footnotes xmlns:wpc="http://schemas.microsoft.com/office/word/2010/wordprocessingCanvas" xmlns:cx="http://schemas.microsoft.com/office/drawing/2014/chartex" xmlns:cx1="http://schemas.microsoft.com/office/drawing/2015/9/8/chartex" xmlns:cx2="http://schemas.microsoft.com/office/drawing/2015/10/21/chartex" xmlns:cx3="http://schemas.microsoft.com/office/drawing/2016/5/9/chartex" xmlns:cx4="http://schemas.microsoft.com/office/drawing/2016/5/10/chartex" xmlns:cx5="http://schemas.microsoft.com/office/drawing/2016/5/11/chartex" xmlns:cx6="http://schemas.microsoft.com/office/drawing/2016/5/12/chartex" xmlns:cx7="http://schemas.microsoft.com/office/drawing/2016/5/13/chartex" xmlns:cx8="http://schemas.microsoft.com/office/drawing/2016/5/14/chartex" xmlns:mc="http://schemas.openxmlformats.org/markup-compatibility/2006" xmlns:aink="http://schemas.microsoft.com/office/drawing/2016/ink" xmlns:am3d="http://schemas.microsoft.com/office/drawing/2017/model3d" xmlns:o="urn:schemas-microsoft-com:office:office" xmlns:oel="http://schemas.microsoft.com/office/2019/extlst" xmlns:r="http://schemas.openxmlformats.org/officeDocument/2006/relationships" xmlns:m="http://schemas.openxmlformats.org/officeDocument/2006/math" xmlns:v="urn:schemas-microsoft-com:vml" xmlns:wp14="http://schemas.microsoft.com/office/word/2010/wordprocessingDrawing" xmlns:wp="http://schemas.openxmlformats.org/drawingml/2006/wordprocessingDrawing" xmlns:w10="urn:schemas-microsoft-com:office:word" xmlns:w="http://schemas.openxmlformats.org/wordprocessingml/2006/main" xmlns:w14="http://schemas.microsoft.com/office/word/2010/wordml" xmlns:w15="http://schemas.microsoft.com/office/word/2012/wordml" xmlns:w16cex="http://schemas.microsoft.com/office/word/2018/wordml/cex" xmlns:w16cid="http://schemas.microsoft.com/office/word/2016/wordml/cid" xmlns:w16="http://schemas.microsoft.com/office/word/2018/wordml" xmlns:w16du="http://schemas.microsoft.com/office/word/2023/wordml/word16du" xmlns:w16sdtdh="http://schemas.microsoft.com/office/word/2020/wordml/sdtdatahash" xmlns:w16se="http://schemas.microsoft.com/office/word/2015/wordml/symex" xmlns:wpg="http://schemas.microsoft.com/office/word/2010/wordprocessingGroup" xmlns:wpi="http://schemas.microsoft.com/office/word/2010/wordprocessingInk" xmlns:wne="http://schemas.microsoft.com/office/word/2006/wordml" xmlns:wps="http://schemas.microsoft.com/office/word/2010/wordprocessingShape" mc:Ignorable="w14 w15 w16se w16cid w16 w16cex w16sdtdh w16du wp14">
+<w:footnotes xmlns:wpc="http://schemas.microsoft.com/office/word/2010/wordprocessingCanvas" xmlns:cx="http://schemas.microsoft.com/office/drawing/2014/chartex" xmlns:cx1="http://schemas.microsoft.com/office/drawing/2015/9/8/chartex" xmlns:cx2="http://schemas.microsoft.com/office/drawing/2015/10/21/chartex" xmlns:cx3="http://schemas.microsoft.com/office/drawing/2016/5/9/chartex" xmlns:cx4="http://schemas.microsoft.com/office/drawing/2016/5/10/chartex" xmlns:cx5="http://schemas.microsoft.com/office/drawing/2016/5/11/chartex" xmlns:cx6="http://schemas.microsoft.com/office/drawing/2016/5/12/chartex" xmlns:cx7="http://schemas.microsoft.com/office/drawing/2016/5/13/chartex" xmlns:cx8="http://schemas.microsoft.com/office/drawing/2016/5/14/chartex" xmlns:mc="http://schemas.openxmlformats.org/markup-compatibility/2006" xmlns:aink="http://schemas.microsoft.com/office/drawing/2016/ink" xmlns:am3d="http://schemas.microsoft.com/office/drawing/2017/model3d" xmlns:o="urn:schemas-microsoft-com:office:office" xmlns:oel="http://schemas.microsoft.com/office/2019/extlst" xmlns:r="http://schemas.openxmlformats.org/officeDocument/2006/relationships" xmlns:m="http://schemas.openxmlformats.org/officeDocument/2006/math" xmlns:v="urn:schemas-microsoft-com:vml" xmlns:wp14="http://schemas.microsoft.com/office/word/2010/wordprocessingDrawing" xmlns:wp="http://schemas.openxmlformats.org/drawingml/2006/wordprocessingDrawing" xmlns:w10="urn:schemas-microsoft-com:office:word" xmlns:w="http://schemas.openxmlformats.org/wordprocessingml/2006/main" xmlns:w14="http://schemas.microsoft.com/office/word/2010/wordml" xmlns:w15="http://schemas.microsoft.com/office/word/2012/wordml" xmlns:w16cex="http://schemas.microsoft.com/office/word/2018/wordml/cex" xmlns:w16cid="http://schemas.microsoft.com/office/word/2016/wordml/cid" xmlns:w16="http://schemas.microsoft.com/office/word/2018/wordml" xmlns:w16sdtdh="http://schemas.microsoft.com/office/word/2020/wordml/sdtdatahash" xmlns:w16se="http://schemas.microsoft.com/office/word/2015/wordml/symex" xmlns:wpg="http://schemas.microsoft.com/office/word/2010/wordprocessingGroup" xmlns:wpi="http://schemas.microsoft.com/office/word/2010/wordprocessingInk" xmlns:wne="http://schemas.microsoft.com/office/word/2006/wordml" xmlns:wps="http://schemas.microsoft.com/office/word/2010/wordprocessingShape" mc:Ignorable="w14 w15 w16se w16cid w16 w16cex w16sdtdh wp14">
   <w:footnote w:type="separator" w:id="-1">
     <w:p>
       <w:pPr>
@@ -2372,7 +3918,7 @@
 </file>
 
 <file path=word/header1.xml><?xml version="1.0" encoding="utf-8"?>
-<w:hdr xmlns:wpc="http://schemas.microsoft.com/office/word/2010/wordprocessingCanvas" xmlns:cx="http://schemas.microsoft.com/office/drawing/2014/chartex" xmlns:cx1="http://schemas.microsoft.com/office/drawing/2015/9/8/chartex" xmlns:cx2="http://schemas.microsoft.com/office/drawing/2015/10/21/chartex" xmlns:cx3="http://schemas.microsoft.com/office/drawing/2016/5/9/chartex" xmlns:cx4="http://schemas.microsoft.com/office/drawing/2016/5/10/chartex" xmlns:cx5="http://schemas.microsoft.com/office/drawing/2016/5/11/chartex" xmlns:cx6="http://schemas.microsoft.com/office/drawing/2016/5/12/chartex" xmlns:cx7="http://schemas.microsoft.com/office/drawing/2016/5/13/chartex" xmlns:cx8="http://schemas.microsoft.com/office/drawing/2016/5/14/chartex" xmlns:mc="http://schemas.openxmlformats.org/markup-compatibility/2006" xmlns:aink="http://schemas.microsoft.com/office/drawing/2016/ink" xmlns:am3d="http://schemas.microsoft.com/office/drawing/2017/model3d" xmlns:o="urn:schemas-microsoft-com:office:office" xmlns:oel="http://schemas.microsoft.com/office/2019/extlst" xmlns:r="http://schemas.openxmlformats.org/officeDocument/2006/relationships" xmlns:m="http://schemas.openxmlformats.org/officeDocument/2006/math" xmlns:v="urn:schemas-microsoft-com:vml" xmlns:wp14="http://schemas.microsoft.com/office/word/2010/wordprocessingDrawing" xmlns:wp="http://schemas.openxmlformats.org/drawingml/2006/wordprocessingDrawing" xmlns:w10="urn:schemas-microsoft-com:office:word" xmlns:w="http://schemas.openxmlformats.org/wordprocessingml/2006/main" xmlns:w14="http://schemas.microsoft.com/office/word/2010/wordml" xmlns:w15="http://schemas.microsoft.com/office/word/2012/wordml" xmlns:w16cex="http://schemas.microsoft.com/office/word/2018/wordml/cex" xmlns:w16cid="http://schemas.microsoft.com/office/word/2016/wordml/cid" xmlns:w16="http://schemas.microsoft.com/office/word/2018/wordml" xmlns:w16du="http://schemas.microsoft.com/office/word/2023/wordml/word16du" xmlns:w16sdtdh="http://schemas.microsoft.com/office/word/2020/wordml/sdtdatahash" xmlns:w16se="http://schemas.microsoft.com/office/word/2015/wordml/symex" xmlns:wpg="http://schemas.microsoft.com/office/word/2010/wordprocessingGroup" xmlns:wpi="http://schemas.microsoft.com/office/word/2010/wordprocessingInk" xmlns:wne="http://schemas.microsoft.com/office/word/2006/wordml" xmlns:wps="http://schemas.microsoft.com/office/word/2010/wordprocessingShape" mc:Ignorable="w14 w15 w16se w16cid w16 w16cex w16sdtdh w16du wp14">
+<w:hdr xmlns:wpc="http://schemas.microsoft.com/office/word/2010/wordprocessingCanvas" xmlns:cx="http://schemas.microsoft.com/office/drawing/2014/chartex" xmlns:cx1="http://schemas.microsoft.com/office/drawing/2015/9/8/chartex" xmlns:cx2="http://schemas.microsoft.com/office/drawing/2015/10/21/chartex" xmlns:cx3="http://schemas.microsoft.com/office/drawing/2016/5/9/chartex" xmlns:cx4="http://schemas.microsoft.com/office/drawing/2016/5/10/chartex" xmlns:cx5="http://schemas.microsoft.com/office/drawing/2016/5/11/chartex" xmlns:cx6="http://schemas.microsoft.com/office/drawing/2016/5/12/chartex" xmlns:cx7="http://schemas.microsoft.com/office/drawing/2016/5/13/chartex" xmlns:cx8="http://schemas.microsoft.com/office/drawing/2016/5/14/chartex" xmlns:mc="http://schemas.openxmlformats.org/markup-compatibility/2006" xmlns:aink="http://schemas.microsoft.com/office/drawing/2016/ink" xmlns:am3d="http://schemas.microsoft.com/office/drawing/2017/model3d" xmlns:o="urn:schemas-microsoft-com:office:office" xmlns:oel="http://schemas.microsoft.com/office/2019/extlst" xmlns:r="http://schemas.openxmlformats.org/officeDocument/2006/relationships" xmlns:m="http://schemas.openxmlformats.org/officeDocument/2006/math" xmlns:v="urn:schemas-microsoft-com:vml" xmlns:wp14="http://schemas.microsoft.com/office/word/2010/wordprocessingDrawing" xmlns:wp="http://schemas.openxmlformats.org/drawingml/2006/wordprocessingDrawing" xmlns:w10="urn:schemas-microsoft-com:office:word" xmlns:w="http://schemas.openxmlformats.org/wordprocessingml/2006/main" xmlns:w14="http://schemas.microsoft.com/office/word/2010/wordml" xmlns:w15="http://schemas.microsoft.com/office/word/2012/wordml" xmlns:w16cex="http://schemas.microsoft.com/office/word/2018/wordml/cex" xmlns:w16cid="http://schemas.microsoft.com/office/word/2016/wordml/cid" xmlns:w16="http://schemas.microsoft.com/office/word/2018/wordml" xmlns:w16sdtdh="http://schemas.microsoft.com/office/word/2020/wordml/sdtdatahash" xmlns:w16se="http://schemas.microsoft.com/office/word/2015/wordml/symex" xmlns:wpg="http://schemas.microsoft.com/office/word/2010/wordprocessingGroup" xmlns:wpi="http://schemas.microsoft.com/office/word/2010/wordprocessingInk" xmlns:wne="http://schemas.microsoft.com/office/word/2006/wordml" xmlns:wps="http://schemas.microsoft.com/office/word/2010/wordprocessingShape" mc:Ignorable="w14 w15 w16se w16cid w16 w16cex w16sdtdh wp14">
   <w:p>
     <w:pPr>
       <w:pStyle w:val="Cabealho"/>
@@ -2393,7 +3939,7 @@
 </file>
 
 <file path=word/numbering.xml><?xml version="1.0" encoding="utf-8"?>
-<w:numbering xmlns:wpc="http://schemas.microsoft.com/office/word/2010/wordprocessingCanvas" xmlns:cx="http://schemas.microsoft.com/office/drawing/2014/chartex" xmlns:cx1="http://schemas.microsoft.com/office/drawing/2015/9/8/chartex" xmlns:cx2="http://schemas.microsoft.com/office/drawing/2015/10/21/chartex" xmlns:cx3="http://schemas.microsoft.com/office/drawing/2016/5/9/chartex" xmlns:cx4="http://schemas.microsoft.com/office/drawing/2016/5/10/chartex" xmlns:cx5="http://schemas.microsoft.com/office/drawing/2016/5/11/chartex" xmlns:cx6="http://schemas.microsoft.com/office/drawing/2016/5/12/chartex" xmlns:cx7="http://schemas.microsoft.com/office/drawing/2016/5/13/chartex" xmlns:cx8="http://schemas.microsoft.com/office/drawing/2016/5/14/chartex" xmlns:mc="http://schemas.openxmlformats.org/markup-compatibility/2006" xmlns:aink="http://schemas.microsoft.com/office/drawing/2016/ink" xmlns:am3d="http://schemas.microsoft.com/office/drawing/2017/model3d" xmlns:o="urn:schemas-microsoft-com:office:office" xmlns:oel="http://schemas.microsoft.com/office/2019/extlst" xmlns:r="http://schemas.openxmlformats.org/officeDocument/2006/relationships" xmlns:m="http://schemas.openxmlformats.org/officeDocument/2006/math" xmlns:v="urn:schemas-microsoft-com:vml" xmlns:wp14="http://schemas.microsoft.com/office/word/2010/wordprocessingDrawing" xmlns:wp="http://schemas.openxmlformats.org/drawingml/2006/wordprocessingDrawing" xmlns:w10="urn:schemas-microsoft-com:office:word" xmlns:w="http://schemas.openxmlformats.org/wordprocessingml/2006/main" xmlns:w14="http://schemas.microsoft.com/office/word/2010/wordml" xmlns:w15="http://schemas.microsoft.com/office/word/2012/wordml" xmlns:w16cex="http://schemas.microsoft.com/office/word/2018/wordml/cex" xmlns:w16cid="http://schemas.microsoft.com/office/word/2016/wordml/cid" xmlns:w16="http://schemas.microsoft.com/office/word/2018/wordml" xmlns:w16du="http://schemas.microsoft.com/office/word/2023/wordml/word16du" xmlns:w16sdtdh="http://schemas.microsoft.com/office/word/2020/wordml/sdtdatahash" xmlns:w16se="http://schemas.microsoft.com/office/word/2015/wordml/symex" xmlns:wpg="http://schemas.microsoft.com/office/word/2010/wordprocessingGroup" xmlns:wpi="http://schemas.microsoft.com/office/word/2010/wordprocessingInk" xmlns:wne="http://schemas.microsoft.com/office/word/2006/wordml" xmlns:wps="http://schemas.microsoft.com/office/word/2010/wordprocessingShape" mc:Ignorable="w14 w15 w16se w16cid w16 w16cex w16sdtdh w16du wp14">
+<w:numbering xmlns:wpc="http://schemas.microsoft.com/office/word/2010/wordprocessingCanvas" xmlns:cx="http://schemas.microsoft.com/office/drawing/2014/chartex" xmlns:cx1="http://schemas.microsoft.com/office/drawing/2015/9/8/chartex" xmlns:cx2="http://schemas.microsoft.com/office/drawing/2015/10/21/chartex" xmlns:cx3="http://schemas.microsoft.com/office/drawing/2016/5/9/chartex" xmlns:cx4="http://schemas.microsoft.com/office/drawing/2016/5/10/chartex" xmlns:cx5="http://schemas.microsoft.com/office/drawing/2016/5/11/chartex" xmlns:cx6="http://schemas.microsoft.com/office/drawing/2016/5/12/chartex" xmlns:cx7="http://schemas.microsoft.com/office/drawing/2016/5/13/chartex" xmlns:cx8="http://schemas.microsoft.com/office/drawing/2016/5/14/chartex" xmlns:mc="http://schemas.openxmlformats.org/markup-compatibility/2006" xmlns:aink="http://schemas.microsoft.com/office/drawing/2016/ink" xmlns:am3d="http://schemas.microsoft.com/office/drawing/2017/model3d" xmlns:o="urn:schemas-microsoft-com:office:office" xmlns:oel="http://schemas.microsoft.com/office/2019/extlst" xmlns:r="http://schemas.openxmlformats.org/officeDocument/2006/relationships" xmlns:m="http://schemas.openxmlformats.org/officeDocument/2006/math" xmlns:v="urn:schemas-microsoft-com:vml" xmlns:wp14="http://schemas.microsoft.com/office/word/2010/wordprocessingDrawing" xmlns:wp="http://schemas.openxmlformats.org/drawingml/2006/wordprocessingDrawing" xmlns:w10="urn:schemas-microsoft-com:office:word" xmlns:w="http://schemas.openxmlformats.org/wordprocessingml/2006/main" xmlns:w14="http://schemas.microsoft.com/office/word/2010/wordml" xmlns:w15="http://schemas.microsoft.com/office/word/2012/wordml" xmlns:w16cex="http://schemas.microsoft.com/office/word/2018/wordml/cex" xmlns:w16cid="http://schemas.microsoft.com/office/word/2016/wordml/cid" xmlns:w16="http://schemas.microsoft.com/office/word/2018/wordml" xmlns:w16sdtdh="http://schemas.microsoft.com/office/word/2020/wordml/sdtdatahash" xmlns:w16se="http://schemas.microsoft.com/office/word/2015/wordml/symex" xmlns:wpg="http://schemas.microsoft.com/office/word/2010/wordprocessingGroup" xmlns:wpi="http://schemas.microsoft.com/office/word/2010/wordprocessingInk" xmlns:wne="http://schemas.microsoft.com/office/word/2006/wordml" xmlns:wps="http://schemas.microsoft.com/office/word/2010/wordprocessingShape" mc:Ignorable="w14 w15 w16se w16cid w16 w16cex w16sdtdh wp14">
   <w:abstractNum w:abstractNumId="0" w15:restartNumberingAfterBreak="0">
     <w:nsid w:val="16D23B6C"/>
     <w:multiLevelType w:val="multilevel"/>
@@ -3208,7 +4754,7 @@
 </file>
 
 <file path=word/styles.xml><?xml version="1.0" encoding="utf-8"?>
-<w:styles xmlns:mc="http://schemas.openxmlformats.org/markup-compatibility/2006" xmlns:r="http://schemas.openxmlformats.org/officeDocument/2006/relationships" xmlns:w="http://schemas.openxmlformats.org/wordprocessingml/2006/main" xmlns:w14="http://schemas.microsoft.com/office/word/2010/wordml" xmlns:w15="http://schemas.microsoft.com/office/word/2012/wordml" xmlns:w16cex="http://schemas.microsoft.com/office/word/2018/wordml/cex" xmlns:w16cid="http://schemas.microsoft.com/office/word/2016/wordml/cid" xmlns:w16="http://schemas.microsoft.com/office/word/2018/wordml" xmlns:w16du="http://schemas.microsoft.com/office/word/2023/wordml/word16du" xmlns:w16sdtdh="http://schemas.microsoft.com/office/word/2020/wordml/sdtdatahash" xmlns:w16se="http://schemas.microsoft.com/office/word/2015/wordml/symex" mc:Ignorable="w14 w15 w16se w16cid w16 w16cex w16sdtdh w16du">
+<w:styles xmlns:mc="http://schemas.openxmlformats.org/markup-compatibility/2006" xmlns:r="http://schemas.openxmlformats.org/officeDocument/2006/relationships" xmlns:w="http://schemas.openxmlformats.org/wordprocessingml/2006/main" xmlns:w14="http://schemas.microsoft.com/office/word/2010/wordml" xmlns:w15="http://schemas.microsoft.com/office/word/2012/wordml" xmlns:w16cex="http://schemas.microsoft.com/office/word/2018/wordml/cex" xmlns:w16cid="http://schemas.microsoft.com/office/word/2016/wordml/cid" xmlns:w16="http://schemas.microsoft.com/office/word/2018/wordml" xmlns:w16sdtdh="http://schemas.microsoft.com/office/word/2020/wordml/sdtdatahash" xmlns:w16se="http://schemas.microsoft.com/office/word/2015/wordml/symex" mc:Ignorable="w14 w15 w16se w16cid w16 w16cex w16sdtdh">
   <w:docDefaults>
     <w:rPrDefault>
       <w:rPr>
